--- a/Meetings/Agenda-12112020.docx
+++ b/Meetings/Agenda-12112020.docx
@@ -122,6 +122,145 @@
       </w:pPr>
       <w:r>
         <w:t>Discuss concerns with Mike</w:t>
+      </w:r>
+    </w:p>
+    <w:p>
+      <w:r>
+        <w:br w:type="page"/>
+      </w:r>
+    </w:p>
+    <w:p>
+      <w:r>
+        <w:lastRenderedPageBreak/>
+        <w:t>To-Do List</w:t>
+      </w:r>
+    </w:p>
+    <w:p/>
+    <w:p>
+      <w:r>
+        <w:t>Deepro:</w:t>
+      </w:r>
+    </w:p>
+    <w:p>
+      <w:pPr>
+        <w:pStyle w:val="ListParagraph"/>
+        <w:numPr>
+          <w:ilvl w:val="0"/>
+          <w:numId w:val="5"/>
+        </w:numPr>
+      </w:pPr>
+      <w:r>
+        <w:t xml:space="preserve">Send </w:t>
+      </w:r>
+      <w:proofErr w:type="spellStart"/>
+      <w:r>
+        <w:t>AlignedEnzyme</w:t>
+      </w:r>
+      <w:proofErr w:type="spellEnd"/>
+      <w:r>
+        <w:t xml:space="preserve"> and Best Position File to Mike</w:t>
+      </w:r>
+    </w:p>
+    <w:p>
+      <w:pPr>
+        <w:pStyle w:val="ListParagraph"/>
+        <w:numPr>
+          <w:ilvl w:val="0"/>
+          <w:numId w:val="5"/>
+        </w:numPr>
+      </w:pPr>
+      <w:r>
+        <w:t>Linear Regression Model for enzyme class</w:t>
+      </w:r>
+    </w:p>
+    <w:p>
+      <w:pPr>
+        <w:pStyle w:val="ListParagraph"/>
+        <w:numPr>
+          <w:ilvl w:val="0"/>
+          <w:numId w:val="5"/>
+        </w:numPr>
+      </w:pPr>
+      <w:r>
+        <w:t>Encoder-Decoder Model for AA feature encoding</w:t>
+      </w:r>
+    </w:p>
+    <w:p>
+      <w:pPr>
+        <w:pStyle w:val="ListParagraph"/>
+        <w:numPr>
+          <w:ilvl w:val="0"/>
+          <w:numId w:val="5"/>
+        </w:numPr>
+      </w:pPr>
+      <w:r>
+        <w:t xml:space="preserve">Methods Section Write </w:t>
+      </w:r>
+    </w:p>
+    <w:p>
+      <w:pPr>
+        <w:pStyle w:val="ListParagraph"/>
+        <w:numPr>
+          <w:ilvl w:val="0"/>
+          <w:numId w:val="5"/>
+        </w:numPr>
+      </w:pPr>
+      <w:r>
+        <w:t>Mendeley Reference Collaboration link</w:t>
+      </w:r>
+    </w:p>
+    <w:p>
+      <w:pPr>
+        <w:pStyle w:val="ListParagraph"/>
+        <w:numPr>
+          <w:ilvl w:val="0"/>
+          <w:numId w:val="5"/>
+        </w:numPr>
+      </w:pPr>
+      <w:r>
+        <w:t>Introduction collect models used to categorize sequences literature</w:t>
+      </w:r>
+    </w:p>
+    <w:p/>
+    <w:p>
+      <w:r>
+        <w:t>Mike:</w:t>
+      </w:r>
+    </w:p>
+    <w:p>
+      <w:pPr>
+        <w:pStyle w:val="ListParagraph"/>
+        <w:numPr>
+          <w:ilvl w:val="0"/>
+          <w:numId w:val="6"/>
+        </w:numPr>
+      </w:pPr>
+      <w:r>
+        <w:t>Initial List of how the paper might look like</w:t>
+      </w:r>
+    </w:p>
+    <w:p>
+      <w:pPr>
+        <w:pStyle w:val="ListParagraph"/>
+        <w:numPr>
+          <w:ilvl w:val="0"/>
+          <w:numId w:val="6"/>
+        </w:numPr>
+      </w:pPr>
+      <w:r>
+        <w:t xml:space="preserve">Plant Thioesterase Literature </w:t>
+      </w:r>
+    </w:p>
+    <w:p>
+      <w:pPr>
+        <w:pStyle w:val="ListParagraph"/>
+        <w:numPr>
+          <w:ilvl w:val="0"/>
+          <w:numId w:val="6"/>
+        </w:numPr>
+      </w:pPr>
+      <w:r>
+        <w:t>Go through the position files and validate binding pockets</w:t>
       </w:r>
     </w:p>
     <w:sectPr>
@@ -139,7 +278,7 @@
   <w:abstractNum w:abstractNumId="0" w15:restartNumberingAfterBreak="0">
     <w:nsid w:val="0CA12215"/>
     <w:multiLevelType w:val="hybridMultilevel"/>
-    <w:tmpl w:val="8CF07718"/>
+    <w:tmpl w:val="5528736A"/>
     <w:lvl w:ilvl="0" w:tplc="04090001">
       <w:start w:val="1"/>
       <w:numFmt w:val="bullet"/>
@@ -473,6 +612,264 @@
       <w:rPr>
         <w:rFonts w:ascii="Wingdings" w:hAnsi="Wingdings" w:hint="default"/>
       </w:rPr>
+    </w:lvl>
+  </w:abstractNum>
+  <w:abstractNum w:abstractNumId="3" w15:restartNumberingAfterBreak="0">
+    <w:nsid w:val="3F9A346E"/>
+    <w:multiLevelType w:val="hybridMultilevel"/>
+    <w:tmpl w:val="1F6CC79E"/>
+    <w:lvl w:ilvl="0" w:tplc="0409000F">
+      <w:start w:val="1"/>
+      <w:numFmt w:val="decimal"/>
+      <w:lvlText w:val="%1."/>
+      <w:lvlJc w:val="left"/>
+      <w:pPr>
+        <w:ind w:left="1440" w:hanging="360"/>
+      </w:pPr>
+    </w:lvl>
+    <w:lvl w:ilvl="1" w:tplc="04090019" w:tentative="1">
+      <w:start w:val="1"/>
+      <w:numFmt w:val="lowerLetter"/>
+      <w:lvlText w:val="%2."/>
+      <w:lvlJc w:val="left"/>
+      <w:pPr>
+        <w:ind w:left="2160" w:hanging="360"/>
+      </w:pPr>
+    </w:lvl>
+    <w:lvl w:ilvl="2" w:tplc="0409001B" w:tentative="1">
+      <w:start w:val="1"/>
+      <w:numFmt w:val="lowerRoman"/>
+      <w:lvlText w:val="%3."/>
+      <w:lvlJc w:val="right"/>
+      <w:pPr>
+        <w:ind w:left="2880" w:hanging="180"/>
+      </w:pPr>
+    </w:lvl>
+    <w:lvl w:ilvl="3" w:tplc="0409000F" w:tentative="1">
+      <w:start w:val="1"/>
+      <w:numFmt w:val="decimal"/>
+      <w:lvlText w:val="%4."/>
+      <w:lvlJc w:val="left"/>
+      <w:pPr>
+        <w:ind w:left="3600" w:hanging="360"/>
+      </w:pPr>
+    </w:lvl>
+    <w:lvl w:ilvl="4" w:tplc="04090019" w:tentative="1">
+      <w:start w:val="1"/>
+      <w:numFmt w:val="lowerLetter"/>
+      <w:lvlText w:val="%5."/>
+      <w:lvlJc w:val="left"/>
+      <w:pPr>
+        <w:ind w:left="4320" w:hanging="360"/>
+      </w:pPr>
+    </w:lvl>
+    <w:lvl w:ilvl="5" w:tplc="0409001B" w:tentative="1">
+      <w:start w:val="1"/>
+      <w:numFmt w:val="lowerRoman"/>
+      <w:lvlText w:val="%6."/>
+      <w:lvlJc w:val="right"/>
+      <w:pPr>
+        <w:ind w:left="5040" w:hanging="180"/>
+      </w:pPr>
+    </w:lvl>
+    <w:lvl w:ilvl="6" w:tplc="0409000F" w:tentative="1">
+      <w:start w:val="1"/>
+      <w:numFmt w:val="decimal"/>
+      <w:lvlText w:val="%7."/>
+      <w:lvlJc w:val="left"/>
+      <w:pPr>
+        <w:ind w:left="5760" w:hanging="360"/>
+      </w:pPr>
+    </w:lvl>
+    <w:lvl w:ilvl="7" w:tplc="04090019" w:tentative="1">
+      <w:start w:val="1"/>
+      <w:numFmt w:val="lowerLetter"/>
+      <w:lvlText w:val="%8."/>
+      <w:lvlJc w:val="left"/>
+      <w:pPr>
+        <w:ind w:left="6480" w:hanging="360"/>
+      </w:pPr>
+    </w:lvl>
+    <w:lvl w:ilvl="8" w:tplc="0409001B" w:tentative="1">
+      <w:start w:val="1"/>
+      <w:numFmt w:val="lowerRoman"/>
+      <w:lvlText w:val="%9."/>
+      <w:lvlJc w:val="right"/>
+      <w:pPr>
+        <w:ind w:left="7200" w:hanging="180"/>
+      </w:pPr>
+    </w:lvl>
+  </w:abstractNum>
+  <w:abstractNum w:abstractNumId="4" w15:restartNumberingAfterBreak="0">
+    <w:nsid w:val="450633EB"/>
+    <w:multiLevelType w:val="hybridMultilevel"/>
+    <w:tmpl w:val="1A8EFCD0"/>
+    <w:lvl w:ilvl="0" w:tplc="0409000F">
+      <w:start w:val="1"/>
+      <w:numFmt w:val="decimal"/>
+      <w:lvlText w:val="%1."/>
+      <w:lvlJc w:val="left"/>
+      <w:pPr>
+        <w:ind w:left="720" w:hanging="360"/>
+      </w:pPr>
+    </w:lvl>
+    <w:lvl w:ilvl="1" w:tplc="04090019" w:tentative="1">
+      <w:start w:val="1"/>
+      <w:numFmt w:val="lowerLetter"/>
+      <w:lvlText w:val="%2."/>
+      <w:lvlJc w:val="left"/>
+      <w:pPr>
+        <w:ind w:left="1440" w:hanging="360"/>
+      </w:pPr>
+    </w:lvl>
+    <w:lvl w:ilvl="2" w:tplc="0409001B" w:tentative="1">
+      <w:start w:val="1"/>
+      <w:numFmt w:val="lowerRoman"/>
+      <w:lvlText w:val="%3."/>
+      <w:lvlJc w:val="right"/>
+      <w:pPr>
+        <w:ind w:left="2160" w:hanging="180"/>
+      </w:pPr>
+    </w:lvl>
+    <w:lvl w:ilvl="3" w:tplc="0409000F" w:tentative="1">
+      <w:start w:val="1"/>
+      <w:numFmt w:val="decimal"/>
+      <w:lvlText w:val="%4."/>
+      <w:lvlJc w:val="left"/>
+      <w:pPr>
+        <w:ind w:left="2880" w:hanging="360"/>
+      </w:pPr>
+    </w:lvl>
+    <w:lvl w:ilvl="4" w:tplc="04090019" w:tentative="1">
+      <w:start w:val="1"/>
+      <w:numFmt w:val="lowerLetter"/>
+      <w:lvlText w:val="%5."/>
+      <w:lvlJc w:val="left"/>
+      <w:pPr>
+        <w:ind w:left="3600" w:hanging="360"/>
+      </w:pPr>
+    </w:lvl>
+    <w:lvl w:ilvl="5" w:tplc="0409001B" w:tentative="1">
+      <w:start w:val="1"/>
+      <w:numFmt w:val="lowerRoman"/>
+      <w:lvlText w:val="%6."/>
+      <w:lvlJc w:val="right"/>
+      <w:pPr>
+        <w:ind w:left="4320" w:hanging="180"/>
+      </w:pPr>
+    </w:lvl>
+    <w:lvl w:ilvl="6" w:tplc="0409000F" w:tentative="1">
+      <w:start w:val="1"/>
+      <w:numFmt w:val="decimal"/>
+      <w:lvlText w:val="%7."/>
+      <w:lvlJc w:val="left"/>
+      <w:pPr>
+        <w:ind w:left="5040" w:hanging="360"/>
+      </w:pPr>
+    </w:lvl>
+    <w:lvl w:ilvl="7" w:tplc="04090019" w:tentative="1">
+      <w:start w:val="1"/>
+      <w:numFmt w:val="lowerLetter"/>
+      <w:lvlText w:val="%8."/>
+      <w:lvlJc w:val="left"/>
+      <w:pPr>
+        <w:ind w:left="5760" w:hanging="360"/>
+      </w:pPr>
+    </w:lvl>
+    <w:lvl w:ilvl="8" w:tplc="0409001B" w:tentative="1">
+      <w:start w:val="1"/>
+      <w:numFmt w:val="lowerRoman"/>
+      <w:lvlText w:val="%9."/>
+      <w:lvlJc w:val="right"/>
+      <w:pPr>
+        <w:ind w:left="6480" w:hanging="180"/>
+      </w:pPr>
+    </w:lvl>
+  </w:abstractNum>
+  <w:abstractNum w:abstractNumId="5" w15:restartNumberingAfterBreak="0">
+    <w:nsid w:val="54BC6EA1"/>
+    <w:multiLevelType w:val="hybridMultilevel"/>
+    <w:tmpl w:val="D47648AC"/>
+    <w:lvl w:ilvl="0" w:tplc="0409000F">
+      <w:start w:val="1"/>
+      <w:numFmt w:val="decimal"/>
+      <w:lvlText w:val="%1."/>
+      <w:lvlJc w:val="left"/>
+      <w:pPr>
+        <w:ind w:left="720" w:hanging="360"/>
+      </w:pPr>
+    </w:lvl>
+    <w:lvl w:ilvl="1" w:tplc="04090019" w:tentative="1">
+      <w:start w:val="1"/>
+      <w:numFmt w:val="lowerLetter"/>
+      <w:lvlText w:val="%2."/>
+      <w:lvlJc w:val="left"/>
+      <w:pPr>
+        <w:ind w:left="1440" w:hanging="360"/>
+      </w:pPr>
+    </w:lvl>
+    <w:lvl w:ilvl="2" w:tplc="0409001B" w:tentative="1">
+      <w:start w:val="1"/>
+      <w:numFmt w:val="lowerRoman"/>
+      <w:lvlText w:val="%3."/>
+      <w:lvlJc w:val="right"/>
+      <w:pPr>
+        <w:ind w:left="2160" w:hanging="180"/>
+      </w:pPr>
+    </w:lvl>
+    <w:lvl w:ilvl="3" w:tplc="0409000F" w:tentative="1">
+      <w:start w:val="1"/>
+      <w:numFmt w:val="decimal"/>
+      <w:lvlText w:val="%4."/>
+      <w:lvlJc w:val="left"/>
+      <w:pPr>
+        <w:ind w:left="2880" w:hanging="360"/>
+      </w:pPr>
+    </w:lvl>
+    <w:lvl w:ilvl="4" w:tplc="04090019" w:tentative="1">
+      <w:start w:val="1"/>
+      <w:numFmt w:val="lowerLetter"/>
+      <w:lvlText w:val="%5."/>
+      <w:lvlJc w:val="left"/>
+      <w:pPr>
+        <w:ind w:left="3600" w:hanging="360"/>
+      </w:pPr>
+    </w:lvl>
+    <w:lvl w:ilvl="5" w:tplc="0409001B" w:tentative="1">
+      <w:start w:val="1"/>
+      <w:numFmt w:val="lowerRoman"/>
+      <w:lvlText w:val="%6."/>
+      <w:lvlJc w:val="right"/>
+      <w:pPr>
+        <w:ind w:left="4320" w:hanging="180"/>
+      </w:pPr>
+    </w:lvl>
+    <w:lvl w:ilvl="6" w:tplc="0409000F" w:tentative="1">
+      <w:start w:val="1"/>
+      <w:numFmt w:val="decimal"/>
+      <w:lvlText w:val="%7."/>
+      <w:lvlJc w:val="left"/>
+      <w:pPr>
+        <w:ind w:left="5040" w:hanging="360"/>
+      </w:pPr>
+    </w:lvl>
+    <w:lvl w:ilvl="7" w:tplc="04090019" w:tentative="1">
+      <w:start w:val="1"/>
+      <w:numFmt w:val="lowerLetter"/>
+      <w:lvlText w:val="%8."/>
+      <w:lvlJc w:val="left"/>
+      <w:pPr>
+        <w:ind w:left="5760" w:hanging="360"/>
+      </w:pPr>
+    </w:lvl>
+    <w:lvl w:ilvl="8" w:tplc="0409001B" w:tentative="1">
+      <w:start w:val="1"/>
+      <w:numFmt w:val="lowerRoman"/>
+      <w:lvlText w:val="%9."/>
+      <w:lvlJc w:val="right"/>
+      <w:pPr>
+        <w:ind w:left="6480" w:hanging="180"/>
+      </w:pPr>
     </w:lvl>
   </w:abstractNum>
   <w:num w:numId="1">
@@ -483,6 +880,15 @@
   </w:num>
   <w:num w:numId="3">
     <w:abstractNumId w:val="0"/>
+  </w:num>
+  <w:num w:numId="4">
+    <w:abstractNumId w:val="3"/>
+  </w:num>
+  <w:num w:numId="5">
+    <w:abstractNumId w:val="4"/>
+  </w:num>
+  <w:num w:numId="6">
+    <w:abstractNumId w:val="5"/>
   </w:num>
 </w:numbering>
 </file>
